--- a/ransom/doc/Estados_Juego.docx
+++ b/ransom/doc/Estados_Juego.docx
@@ -7,7 +7,7 @@
         <w:pStyle w:val="style1"/>
         <w:numPr>
           <w:ilvl w:val="0"/>
-          <w:numId w:val="1"/>
+          <w:numId w:val="2"/>
         </w:numPr>
         <w:spacing w:after="120" w:before="240"/>
         <w:contextualSpacing w:val="false"/>
@@ -15,16 +15,68 @@
       <w:r>
         <w:rPr/>
         <w:t>Estados del Juego</w:t>
+      </w:r>
+    </w:p>
+    <w:p>
+      <w:pPr>
+        <w:pStyle w:val="style19"/>
+      </w:pPr>
+      <w:r>
+        <w:rPr/>
+        <w:t xml:space="preserve">Partiendo de nuestra clase raíz </w:t>
+      </w:r>
+      <w:r>
+        <w:rPr>
+          <w:b/>
+          <w:bCs/>
+          <w:i/>
+          <w:iCs/>
+        </w:rPr>
+        <w:t>RansomApp</w:t>
+      </w:r>
+      <w:r>
+        <w:rPr/>
+        <w:t xml:space="preserve">, la cual contiene una instancia de la clase </w:t>
+      </w:r>
+      <w:r>
+        <w:rPr>
+          <w:b/>
+          <w:bCs/>
+          <w:i/>
+          <w:iCs/>
+        </w:rPr>
+        <w:t>AppStateManager</w:t>
+      </w:r>
+      <w:r>
+        <w:rPr/>
+        <w:t xml:space="preserve">, la cual es el gestor de estados de nuestro juego. </w:t>
+      </w:r>
+    </w:p>
+    <w:p>
+      <w:pPr>
+        <w:pStyle w:val="style19"/>
+      </w:pPr>
+      <w:r>
+        <w:rPr/>
+        <w:t>La siguiente imagen muestra el diagrama de clases de nuestra clase principal del juego:</w:t>
+      </w:r>
+    </w:p>
+    <w:p>
+      <w:pPr>
+        <w:pStyle w:val="style19"/>
+      </w:pPr>
+      <w:r>
+        <w:rPr/>
         <w:drawing>
           <wp:anchor allowOverlap="1" behindDoc="0" distB="0" distL="0" distR="0" distT="0" layoutInCell="1" locked="0" relativeHeight="0" simplePos="0">
             <wp:simplePos x="0" y="0"/>
-            <wp:positionH relativeFrom="page">
-              <wp:posOffset>3062605</wp:posOffset>
+            <wp:positionH relativeFrom="column">
+              <wp:posOffset>1968500</wp:posOffset>
             </wp:positionH>
-            <wp:positionV relativeFrom="page">
-              <wp:posOffset>1845310</wp:posOffset>
+            <wp:positionV relativeFrom="paragraph">
+              <wp:posOffset>0</wp:posOffset>
             </wp:positionV>
-            <wp:extent cx="1387475" cy="4046220"/>
+            <wp:extent cx="2183765" cy="5807710"/>
             <wp:effectExtent b="0" l="0" r="0" t="0"/>
             <wp:wrapTopAndBottom/>
             <wp:docPr descr="" id="0" name="Picture"/>
@@ -41,7 +93,7 @@
                     </pic:cNvPicPr>
                   </pic:nvPicPr>
                   <pic:blipFill>
-                    <a:blip r:link="rId2"/>
+                    <a:blip r:embed="rId2"/>
                     <a:srcRect/>
                     <a:stretch>
                       <a:fillRect/>
@@ -50,7 +102,7 @@
                   <pic:spPr bwMode="auto">
                     <a:xfrm>
                       <a:off x="0" y="0"/>
-                      <a:ext cx="1387475" cy="4046220"/>
+                      <a:ext cx="2183765" cy="5807710"/>
                     </a:xfrm>
                     <a:prstGeom prst="rect">
                       <a:avLst/>
@@ -72,23 +124,17 @@
     </w:p>
     <w:p>
       <w:pPr>
-        <w:pStyle w:val="style17"/>
-      </w:pPr>
-      <w:r>
-        <w:rPr/>
-        <w:t>Partiendo de</w:t>
-      </w:r>
-      <w:r>
-        <w:rPr/>
-        <w:t xml:space="preserve"> nuestra clase </w:t>
-      </w:r>
-      <w:r>
-        <w:rPr/>
-        <w:t>raíz</w:t>
-      </w:r>
-      <w:r>
-        <w:rPr/>
-        <w:t xml:space="preserve"> </w:t>
+        <w:pStyle w:val="style19"/>
+      </w:pPr>
+      <w:r>
+        <w:rPr/>
+        <w:t xml:space="preserve">Nuestro juego se basa en un diagrama de estados implementado por </w:t>
+      </w:r>
+      <w:bookmarkStart w:id="0" w:name="Application_state_system"/>
+      <w:bookmarkEnd w:id="0"/>
+      <w:r>
+        <w:rPr/>
+        <w:t xml:space="preserve">el sistema de estados de la aplicación dado por </w:t>
       </w:r>
       <w:r>
         <w:rPr>
@@ -97,80 +143,6 @@
           <w:i/>
           <w:iCs/>
         </w:rPr>
-        <w:t>RansomApp</w:t>
-      </w:r>
-      <w:r>
-        <w:rPr/>
-        <w:t xml:space="preserve">, la cual contiene una instancia </w:t>
-      </w:r>
-      <w:r>
-        <w:rPr/>
-        <w:t xml:space="preserve">de la clase </w:t>
-      </w:r>
-      <w:r>
-        <w:rPr>
-          <w:b/>
-          <w:bCs/>
-          <w:i/>
-          <w:iCs/>
-        </w:rPr>
-        <w:t>AppStateManager</w:t>
-      </w:r>
-      <w:r>
-        <w:rPr/>
-        <w:t xml:space="preserve">, </w:t>
-      </w:r>
-      <w:r>
-        <w:rPr/>
-        <w:t>la</w:t>
-      </w:r>
-      <w:r>
-        <w:rPr/>
-        <w:t xml:space="preserve"> cual es el gestor de estados de nuestro juego</w:t>
-      </w:r>
-      <w:r>
-        <w:rPr/>
-        <w:t xml:space="preserve">. </w:t>
-      </w:r>
-    </w:p>
-    <w:p>
-      <w:pPr>
-        <w:pStyle w:val="style17"/>
-      </w:pPr>
-      <w:r>
-        <w:rPr/>
-        <w:t>La siguiente imagen muestra el diagrama de clases de nuestra clase principal del juego:</w:t>
-      </w:r>
-    </w:p>
-    <w:p>
-      <w:pPr>
-        <w:pStyle w:val="style17"/>
-      </w:pPr>
-      <w:r>
-        <w:rPr/>
-      </w:r>
-    </w:p>
-    <w:p>
-      <w:pPr>
-        <w:pStyle w:val="style17"/>
-      </w:pPr>
-      <w:r>
-        <w:rPr/>
-        <w:t xml:space="preserve">Nuestro juego se basa en un diagrama de estados implementado por </w:t>
-      </w:r>
-      <w:bookmarkStart w:id="0" w:name="Application_state_system"/>
-      <w:bookmarkEnd w:id="0"/>
-      <w:r>
-        <w:rPr/>
-        <w:t xml:space="preserve">el sistema de estados de la aplicación dado por </w:t>
-      </w:r>
-      <w:r>
-        <w:rPr>
-          <w:b/>
-          <w:bCs/>
-          <w:i/>
-          <w:iCs/>
-        </w:rPr>
         <w:t>AdvancedOgreFramework</w:t>
       </w:r>
       <w:r>
@@ -180,20 +152,20 @@
     </w:p>
     <w:p>
       <w:pPr>
-        <w:pStyle w:val="style17"/>
+        <w:pStyle w:val="style19"/>
       </w:pPr>
       <w:r>
         <w:rPr/>
         <w:drawing>
-          <wp:anchor allowOverlap="1" behindDoc="0" distB="0" distL="0" distR="0" distT="0" layoutInCell="1" locked="0" relativeHeight="5" simplePos="0">
+          <wp:anchor allowOverlap="1" behindDoc="0" distB="0" distL="0" distR="0" distT="0" layoutInCell="1" locked="0" relativeHeight="1" simplePos="0">
             <wp:simplePos x="0" y="0"/>
             <wp:positionH relativeFrom="column">
-              <wp:posOffset>484505</wp:posOffset>
+              <wp:posOffset>511175</wp:posOffset>
             </wp:positionH>
             <wp:positionV relativeFrom="paragraph">
-              <wp:posOffset>0</wp:posOffset>
+              <wp:posOffset>105410</wp:posOffset>
             </wp:positionV>
-            <wp:extent cx="5151120" cy="1265555"/>
+            <wp:extent cx="5098415" cy="1438275"/>
             <wp:effectExtent b="0" l="0" r="0" t="0"/>
             <wp:wrapSquare wrapText="largest"/>
             <wp:docPr descr="" id="1" name="Picture"/>
@@ -219,7 +191,7 @@
                   <pic:spPr bwMode="auto">
                     <a:xfrm>
                       <a:off x="0" y="0"/>
-                      <a:ext cx="5151120" cy="1265555"/>
+                      <a:ext cx="5098415" cy="1438275"/>
                     </a:xfrm>
                     <a:prstGeom prst="rect">
                       <a:avLst/>
@@ -241,31 +213,11 @@
     </w:p>
     <w:p>
       <w:pPr>
-        <w:pStyle w:val="style17"/>
-      </w:pPr>
-      <w:r>
-        <w:rPr/>
-      </w:r>
-    </w:p>
-    <w:p>
-      <w:pPr>
-        <w:pStyle w:val="style17"/>
-      </w:pPr>
-      <w:r>
-        <w:rPr/>
-        <w:t>Mediante el uso de</w:t>
-      </w:r>
-      <w:r>
-        <w:rPr/>
-        <w:t>l</w:t>
-      </w:r>
-      <w:r>
-        <w:rPr/>
-        <w:t xml:space="preserve"> manager </w:t>
-      </w:r>
-      <w:r>
-        <w:rPr/>
-        <w:t>antes mencionado (</w:t>
+        <w:pStyle w:val="style19"/>
+      </w:pPr>
+      <w:r>
+        <w:rPr/>
+        <w:t>Mediante el uso del manager antes mencionado (</w:t>
       </w:r>
       <w:r>
         <w:rPr>
@@ -278,19 +230,15 @@
       </w:r>
       <w:r>
         <w:rPr/>
-        <w:t xml:space="preserve">) </w:t>
-      </w:r>
-      <w:r>
-        <w:rPr/>
-        <w:t>podemos cambiar entre los tres estados de nuestro juego. Los cuales son:</w:t>
-      </w:r>
-    </w:p>
-    <w:p>
-      <w:pPr>
-        <w:pStyle w:val="style17"/>
+        <w:t>) podemos cambiar entre los tres estados de nuestro juego. Los cuales son:</w:t>
+      </w:r>
+    </w:p>
+    <w:p>
+      <w:pPr>
+        <w:pStyle w:val="style19"/>
         <w:numPr>
           <w:ilvl w:val="0"/>
-          <w:numId w:val="2"/>
+          <w:numId w:val="3"/>
         </w:numPr>
       </w:pPr>
       <w:r>
@@ -300,10 +248,10 @@
     </w:p>
     <w:p>
       <w:pPr>
-        <w:pStyle w:val="style17"/>
+        <w:pStyle w:val="style19"/>
         <w:numPr>
           <w:ilvl w:val="0"/>
-          <w:numId w:val="2"/>
+          <w:numId w:val="3"/>
         </w:numPr>
       </w:pPr>
       <w:r>
@@ -313,10 +261,10 @@
     </w:p>
     <w:p>
       <w:pPr>
-        <w:pStyle w:val="style17"/>
+        <w:pStyle w:val="style19"/>
         <w:numPr>
           <w:ilvl w:val="0"/>
-          <w:numId w:val="2"/>
+          <w:numId w:val="3"/>
         </w:numPr>
       </w:pPr>
       <w:r>
@@ -326,18 +274,18 @@
     </w:p>
     <w:p>
       <w:pPr>
-        <w:pStyle w:val="style17"/>
-      </w:pPr>
-      <w:r>
-        <w:rPr/>
-      </w:r>
-    </w:p>
-    <w:p>
-      <w:pPr>
-        <w:pStyle w:val="style3"/>
-        <w:numPr>
-          <w:ilvl w:val="2"/>
-          <w:numId w:val="1"/>
+        <w:pStyle w:val="style19"/>
+      </w:pPr>
+      <w:r>
+        <w:rPr/>
+      </w:r>
+    </w:p>
+    <w:p>
+      <w:pPr>
+        <w:pStyle w:val="style3"/>
+        <w:numPr>
+          <w:ilvl w:val="2"/>
+          <w:numId w:val="2"/>
         </w:numPr>
       </w:pPr>
       <w:r>
@@ -350,35 +298,11 @@
     </w:p>
     <w:p>
       <w:pPr>
-        <w:pStyle w:val="style17"/>
-      </w:pPr>
-      <w:r>
-        <w:rPr/>
-        <w:t xml:space="preserve">Este estado conlleva la pantalla de menú principal de nuestro juego, donde encontraremos la pantalla de créditos del juego </w:t>
-      </w:r>
-      <w:r>
-        <w:rPr/>
-        <w:t>(botón Credits)</w:t>
-      </w:r>
-      <w:r>
-        <w:rPr/>
-        <w:t xml:space="preserve">, pantalla de records </w:t>
-      </w:r>
-      <w:r>
-        <w:rPr/>
-        <w:t>(botón Best Times)</w:t>
-      </w:r>
-      <w:r>
-        <w:rPr/>
-        <w:t xml:space="preserve"> y </w:t>
-      </w:r>
-      <w:r>
-        <w:rPr/>
-        <w:t xml:space="preserve">el </w:t>
-      </w:r>
-      <w:r>
-        <w:rPr/>
-        <w:t xml:space="preserve">menú principal del juego. Desde éste estado sólo podríamos pasar al estado </w:t>
+        <w:pStyle w:val="style19"/>
+      </w:pPr>
+      <w:r>
+        <w:rPr/>
+        <w:t xml:space="preserve">Este estado conlleva la pantalla de menú principal de nuestro juego, donde encontraremos la pantalla de créditos del juego (botón Credits), pantalla de records (botón Best Times) y el menú principal del juego. Desde éste estado sólo podríamos pasar al estado </w:t>
       </w:r>
       <w:r>
         <w:rPr>
@@ -404,33 +328,97 @@
       </w:r>
       <w:r>
         <w:rPr/>
-        <w:t>.</w:t>
-      </w:r>
-    </w:p>
-    <w:p>
-      <w:pPr>
-        <w:pStyle w:val="style17"/>
-      </w:pPr>
-      <w:r>
-        <w:rPr/>
-      </w:r>
-    </w:p>
-    <w:p>
-      <w:pPr>
-        <w:pStyle w:val="style17"/>
+        <w:t xml:space="preserve">. </w:t>
+      </w:r>
+    </w:p>
+    <w:p>
+      <w:pPr>
+        <w:pStyle w:val="style19"/>
+      </w:pPr>
+      <w:r>
+        <w:rPr>
+          <w:b/>
+          <w:bCs/>
+          <w:i/>
+          <w:iCs/>
+        </w:rPr>
+        <w:t xml:space="preserve">Nota </w:t>
+      </w:r>
+      <w:r>
+        <w:rPr>
+          <w:b/>
+          <w:bCs/>
+          <w:i/>
+          <w:iCs/>
+        </w:rPr>
+        <w:t>adicional</w:t>
+      </w:r>
+      <w:r>
+        <w:rPr/>
+        <w:t>:</w:t>
+      </w:r>
+      <w:r>
+        <w:rPr/>
+        <w:t xml:space="preserve"> </w:t>
+      </w:r>
+      <w:r>
+        <w:rPr/>
+        <w:t xml:space="preserve">Para </w:t>
+      </w:r>
+      <w:r>
+        <w:rPr/>
+        <w:t>el desarrollo de ést</w:t>
+      </w:r>
+      <w:r>
+        <w:rPr/>
+        <w:t>a</w:t>
+      </w:r>
+      <w:r>
+        <w:rPr/>
+        <w:t xml:space="preserve"> clase se ha usado una funcionalidad aportada por Ogre llamada </w:t>
+      </w:r>
+      <w:r>
+        <w:rPr>
+          <w:b/>
+          <w:bCs/>
+          <w:i/>
+          <w:iCs/>
+        </w:rPr>
+        <w:t>SDKTrays</w:t>
+      </w:r>
+      <w:r>
+        <w:rPr/>
+        <w:t xml:space="preserve">, la cual nos proporciona una GUI simple pero eficaz para nuestro sistema de menus. La cual se basa </w:t>
+      </w:r>
+      <w:r>
+        <w:rPr/>
+        <w:t>en el uso de un conjunto de elementos gráficos dados (agrupados en un contenedor ZIP) para los botones, ventanas, dialogos, etc... relacionados con la GUI del juego.</w:t>
+      </w:r>
+    </w:p>
+    <w:p>
+      <w:pPr>
+        <w:pStyle w:val="style19"/>
+      </w:pPr>
+      <w:r>
+        <w:rPr/>
+      </w:r>
+    </w:p>
+    <w:p>
+      <w:pPr>
+        <w:pStyle w:val="style19"/>
       </w:pPr>
       <w:r>
         <w:rPr/>
         <w:drawing>
-          <wp:anchor allowOverlap="1" behindDoc="0" distB="0" distL="0" distR="0" distT="0" layoutInCell="1" locked="0" relativeHeight="1" simplePos="0">
+          <wp:anchor allowOverlap="1" behindDoc="0" distB="0" distL="0" distR="0" distT="0" layoutInCell="1" locked="0" relativeHeight="2" simplePos="0">
             <wp:simplePos x="0" y="0"/>
             <wp:positionH relativeFrom="column">
-              <wp:posOffset>1440180</wp:posOffset>
+              <wp:posOffset>720090</wp:posOffset>
             </wp:positionH>
             <wp:positionV relativeFrom="paragraph">
               <wp:posOffset>0</wp:posOffset>
             </wp:positionV>
-            <wp:extent cx="3239770" cy="1908175"/>
+            <wp:extent cx="4679950" cy="3239770"/>
             <wp:effectExtent b="0" l="0" r="0" t="0"/>
             <wp:wrapSquare wrapText="largest"/>
             <wp:docPr descr="" id="2" name="Picture"/>
@@ -456,7 +444,7 @@
                   <pic:spPr bwMode="auto">
                     <a:xfrm>
                       <a:off x="0" y="0"/>
-                      <a:ext cx="3239770" cy="1908175"/>
+                      <a:ext cx="4679950" cy="3239770"/>
                     </a:xfrm>
                     <a:prstGeom prst="rect">
                       <a:avLst/>
@@ -478,58 +466,156 @@
     </w:p>
     <w:p>
       <w:pPr>
-        <w:pStyle w:val="style3"/>
-        <w:numPr>
-          <w:ilvl w:val="2"/>
-          <w:numId w:val="1"/>
-        </w:numPr>
-      </w:pPr>
-      <w:r>
-        <w:rPr/>
-      </w:r>
-    </w:p>
-    <w:p>
-      <w:pPr>
-        <w:pStyle w:val="style3"/>
-        <w:numPr>
-          <w:ilvl w:val="2"/>
-          <w:numId w:val="1"/>
-        </w:numPr>
-      </w:pPr>
-      <w:r>
-        <w:rPr/>
-      </w:r>
-    </w:p>
-    <w:p>
-      <w:pPr>
-        <w:pStyle w:val="style3"/>
-        <w:numPr>
-          <w:ilvl w:val="2"/>
-          <w:numId w:val="1"/>
-        </w:numPr>
-      </w:pPr>
-      <w:r>
-        <w:rPr/>
-      </w:r>
-    </w:p>
-    <w:p>
-      <w:pPr>
-        <w:pStyle w:val="style3"/>
-        <w:numPr>
-          <w:ilvl w:val="2"/>
-          <w:numId w:val="1"/>
-        </w:numPr>
-      </w:pPr>
-      <w:r>
-        <w:rPr/>
-      </w:r>
-    </w:p>
-    <w:p>
-      <w:pPr>
-        <w:pStyle w:val="style3"/>
-        <w:numPr>
-          <w:ilvl w:val="2"/>
-          <w:numId w:val="1"/>
+        <w:pStyle w:val="style19"/>
+      </w:pPr>
+      <w:r>
+        <w:rPr/>
+      </w:r>
+    </w:p>
+    <w:p>
+      <w:pPr>
+        <w:pStyle w:val="style3"/>
+        <w:numPr>
+          <w:ilvl w:val="2"/>
+          <w:numId w:val="2"/>
+        </w:numPr>
+      </w:pPr>
+      <w:r>
+        <w:rPr/>
+      </w:r>
+    </w:p>
+    <w:p>
+      <w:pPr>
+        <w:pStyle w:val="style3"/>
+        <w:numPr>
+          <w:ilvl w:val="2"/>
+          <w:numId w:val="2"/>
+        </w:numPr>
+      </w:pPr>
+      <w:r>
+        <w:rPr/>
+      </w:r>
+    </w:p>
+    <w:p>
+      <w:pPr>
+        <w:pStyle w:val="style3"/>
+        <w:numPr>
+          <w:ilvl w:val="2"/>
+          <w:numId w:val="2"/>
+        </w:numPr>
+      </w:pPr>
+      <w:r>
+        <w:rPr/>
+      </w:r>
+    </w:p>
+    <w:p>
+      <w:pPr>
+        <w:pStyle w:val="style3"/>
+        <w:numPr>
+          <w:ilvl w:val="2"/>
+          <w:numId w:val="2"/>
+        </w:numPr>
+      </w:pPr>
+      <w:r>
+        <w:rPr/>
+      </w:r>
+    </w:p>
+    <w:p>
+      <w:pPr>
+        <w:pStyle w:val="style3"/>
+        <w:numPr>
+          <w:ilvl w:val="2"/>
+          <w:numId w:val="2"/>
+        </w:numPr>
+      </w:pPr>
+      <w:r>
+        <w:rPr>
+          <w:b w:val="false"/>
+          <w:bCs w:val="false"/>
+        </w:rPr>
+      </w:r>
+    </w:p>
+    <w:p>
+      <w:pPr>
+        <w:pStyle w:val="style3"/>
+        <w:numPr>
+          <w:ilvl w:val="2"/>
+          <w:numId w:val="2"/>
+        </w:numPr>
+      </w:pPr>
+      <w:r>
+        <w:rPr>
+          <w:b w:val="false"/>
+          <w:bCs w:val="false"/>
+        </w:rPr>
+      </w:r>
+    </w:p>
+    <w:p>
+      <w:pPr>
+        <w:pStyle w:val="style3"/>
+        <w:numPr>
+          <w:ilvl w:val="2"/>
+          <w:numId w:val="2"/>
+        </w:numPr>
+      </w:pPr>
+      <w:r>
+        <w:rPr>
+          <w:b w:val="false"/>
+          <w:bCs w:val="false"/>
+        </w:rPr>
+      </w:r>
+    </w:p>
+    <w:p>
+      <w:pPr>
+        <w:pStyle w:val="style3"/>
+        <w:numPr>
+          <w:ilvl w:val="2"/>
+          <w:numId w:val="2"/>
+        </w:numPr>
+      </w:pPr>
+      <w:r>
+        <w:rPr>
+          <w:b w:val="false"/>
+          <w:bCs w:val="false"/>
+        </w:rPr>
+      </w:r>
+    </w:p>
+    <w:p>
+      <w:pPr>
+        <w:pStyle w:val="style3"/>
+        <w:numPr>
+          <w:ilvl w:val="2"/>
+          <w:numId w:val="2"/>
+        </w:numPr>
+      </w:pPr>
+      <w:r>
+        <w:rPr>
+          <w:b w:val="false"/>
+          <w:bCs w:val="false"/>
+        </w:rPr>
+      </w:r>
+    </w:p>
+    <w:p>
+      <w:pPr>
+        <w:pStyle w:val="style3"/>
+        <w:widowControl w:val="false"/>
+        <w:tabs/>
+        <w:suppressAutoHyphens w:val="true"/>
+      </w:pPr>
+      <w:r>
+        <w:rPr>
+          <w:b w:val="false"/>
+          <w:bCs w:val="false"/>
+        </w:rPr>
+      </w:r>
+    </w:p>
+    <w:p>
+      <w:pPr>
+        <w:pStyle w:val="style3"/>
+        <w:pageBreakBefore/>
+        <w:numPr>
+          <w:ilvl w:val="2"/>
+          <w:numId w:val="2"/>
         </w:numPr>
       </w:pPr>
       <w:r>
@@ -542,7 +628,7 @@
     </w:p>
     <w:p>
       <w:pPr>
-        <w:pStyle w:val="style17"/>
+        <w:pStyle w:val="style19"/>
       </w:pPr>
       <w:r>
         <w:rPr/>
@@ -569,15 +655,15 @@
     </w:p>
     <w:p>
       <w:pPr>
-        <w:pStyle w:val="style17"/>
-      </w:pPr>
-      <w:r>
-        <w:rPr/>
-      </w:r>
-    </w:p>
-    <w:p>
-      <w:pPr>
-        <w:pStyle w:val="style17"/>
+        <w:pStyle w:val="style19"/>
+      </w:pPr>
+      <w:r>
+        <w:rPr/>
+      </w:r>
+    </w:p>
+    <w:p>
+      <w:pPr>
+        <w:pStyle w:val="style19"/>
       </w:pPr>
       <w:r>
         <w:rPr/>
@@ -585,12 +671,12 @@
           <wp:anchor allowOverlap="1" behindDoc="0" distB="0" distL="0" distR="0" distT="0" layoutInCell="1" locked="0" relativeHeight="3" simplePos="0">
             <wp:simplePos x="0" y="0"/>
             <wp:positionH relativeFrom="column">
-              <wp:posOffset>1440180</wp:posOffset>
+              <wp:posOffset>720090</wp:posOffset>
             </wp:positionH>
             <wp:positionV relativeFrom="paragraph">
               <wp:posOffset>0</wp:posOffset>
             </wp:positionV>
-            <wp:extent cx="3239770" cy="1688465"/>
+            <wp:extent cx="4679950" cy="3239770"/>
             <wp:effectExtent b="0" l="0" r="0" t="0"/>
             <wp:wrapSquare wrapText="largest"/>
             <wp:docPr descr="" id="3" name="Picture"/>
@@ -616,7 +702,7 @@
                   <pic:spPr bwMode="auto">
                     <a:xfrm>
                       <a:off x="0" y="0"/>
-                      <a:ext cx="3239770" cy="1688465"/>
+                      <a:ext cx="4679950" cy="3239770"/>
                     </a:xfrm>
                     <a:prstGeom prst="rect">
                       <a:avLst/>
@@ -641,43 +727,43 @@
         <w:pStyle w:val="style3"/>
         <w:numPr>
           <w:ilvl w:val="2"/>
-          <w:numId w:val="1"/>
-        </w:numPr>
-      </w:pPr>
-      <w:r>
-        <w:rPr/>
-      </w:r>
-    </w:p>
-    <w:p>
-      <w:pPr>
-        <w:pStyle w:val="style3"/>
-        <w:numPr>
-          <w:ilvl w:val="2"/>
-          <w:numId w:val="1"/>
-        </w:numPr>
-      </w:pPr>
-      <w:r>
-        <w:rPr/>
-      </w:r>
-    </w:p>
-    <w:p>
-      <w:pPr>
-        <w:pStyle w:val="style3"/>
-        <w:numPr>
-          <w:ilvl w:val="2"/>
-          <w:numId w:val="1"/>
-        </w:numPr>
-      </w:pPr>
-      <w:r>
-        <w:rPr/>
-      </w:r>
-    </w:p>
-    <w:p>
-      <w:pPr>
-        <w:pStyle w:val="style3"/>
-        <w:numPr>
-          <w:ilvl w:val="2"/>
-          <w:numId w:val="1"/>
+          <w:numId w:val="2"/>
+        </w:numPr>
+      </w:pPr>
+      <w:r>
+        <w:rPr/>
+      </w:r>
+    </w:p>
+    <w:p>
+      <w:pPr>
+        <w:pStyle w:val="style3"/>
+        <w:numPr>
+          <w:ilvl w:val="2"/>
+          <w:numId w:val="2"/>
+        </w:numPr>
+      </w:pPr>
+      <w:r>
+        <w:rPr/>
+      </w:r>
+    </w:p>
+    <w:p>
+      <w:pPr>
+        <w:pStyle w:val="style3"/>
+        <w:numPr>
+          <w:ilvl w:val="2"/>
+          <w:numId w:val="2"/>
+        </w:numPr>
+      </w:pPr>
+      <w:r>
+        <w:rPr/>
+      </w:r>
+    </w:p>
+    <w:p>
+      <w:pPr>
+        <w:pStyle w:val="style3"/>
+        <w:numPr>
+          <w:ilvl w:val="2"/>
+          <w:numId w:val="2"/>
         </w:numPr>
       </w:pPr>
       <w:r>
@@ -699,12 +785,11 @@
           <w:i w:val="false"/>
           <w:iCs w:val="false"/>
         </w:rPr>
-        <w:t>Estado PauseState</w:t>
-      </w:r>
-    </w:p>
-    <w:p>
-      <w:pPr>
-        <w:pStyle w:val="style17"/>
+      </w:r>
+    </w:p>
+    <w:p>
+      <w:pPr>
+        <w:pStyle w:val="style19"/>
       </w:pPr>
       <w:r>
         <w:rPr>
@@ -713,8 +798,12 @@
           <w:i w:val="false"/>
           <w:iCs w:val="false"/>
         </w:rPr>
-        <w:t>En éste estado nos aparece un menú el cual nos dará la opción de volver al juego (</w:t>
-      </w:r>
+      </w:r>
+    </w:p>
+    <w:p>
+      <w:pPr>
+        <w:pStyle w:val="style19"/>
+      </w:pPr>
       <w:r>
         <w:rPr>
           <w:b w:val="false"/>
@@ -722,8 +811,16 @@
           <w:i w:val="false"/>
           <w:iCs w:val="false"/>
         </w:rPr>
-        <w:t>R</w:t>
-      </w:r>
+      </w:r>
+    </w:p>
+    <w:p>
+      <w:pPr>
+        <w:pStyle w:val="style3"/>
+        <w:numPr>
+          <w:ilvl w:val="2"/>
+          <w:numId w:val="2"/>
+        </w:numPr>
+      </w:pPr>
       <w:r>
         <w:rPr>
           <w:b w:val="false"/>
@@ -731,8 +828,16 @@
           <w:i w:val="false"/>
           <w:iCs w:val="false"/>
         </w:rPr>
-        <w:t xml:space="preserve">esume </w:t>
-      </w:r>
+      </w:r>
+    </w:p>
+    <w:p>
+      <w:pPr>
+        <w:pStyle w:val="style3"/>
+        <w:numPr>
+          <w:ilvl w:val="2"/>
+          <w:numId w:val="2"/>
+        </w:numPr>
+      </w:pPr>
       <w:r>
         <w:rPr>
           <w:b w:val="false"/>
@@ -740,8 +845,16 @@
           <w:i w:val="false"/>
           <w:iCs w:val="false"/>
         </w:rPr>
-        <w:t>G</w:t>
-      </w:r>
+      </w:r>
+    </w:p>
+    <w:p>
+      <w:pPr>
+        <w:pStyle w:val="style3"/>
+        <w:numPr>
+          <w:ilvl w:val="2"/>
+          <w:numId w:val="2"/>
+        </w:numPr>
+      </w:pPr>
       <w:r>
         <w:rPr>
           <w:b w:val="false"/>
@@ -749,7 +862,38 @@
           <w:i w:val="false"/>
           <w:iCs w:val="false"/>
         </w:rPr>
-        <w:t xml:space="preserve">ame) pasando al estado </w:t>
+      </w:r>
+    </w:p>
+    <w:p>
+      <w:pPr>
+        <w:pStyle w:val="style3"/>
+        <w:numPr>
+          <w:ilvl w:val="2"/>
+          <w:numId w:val="2"/>
+        </w:numPr>
+      </w:pPr>
+      <w:r>
+        <w:rPr>
+          <w:b w:val="false"/>
+          <w:bCs w:val="false"/>
+          <w:i w:val="false"/>
+          <w:iCs w:val="false"/>
+        </w:rPr>
+        <w:t>Estado PauseState</w:t>
+      </w:r>
+    </w:p>
+    <w:p>
+      <w:pPr>
+        <w:pStyle w:val="style19"/>
+      </w:pPr>
+      <w:r>
+        <w:rPr>
+          <w:b w:val="false"/>
+          <w:bCs w:val="false"/>
+          <w:i w:val="false"/>
+          <w:iCs w:val="false"/>
+        </w:rPr>
+        <w:t xml:space="preserve">En éste estado nos aparece un menú el cual nos dará la opción de volver al juego (Resume Game) pasando al estado </w:t>
       </w:r>
       <w:r>
         <w:rPr>
@@ -767,43 +911,7 @@
           <w:i w:val="false"/>
           <w:iCs w:val="false"/>
         </w:rPr>
-        <w:t>, volver al menú principal (</w:t>
-      </w:r>
-      <w:r>
-        <w:rPr>
-          <w:b w:val="false"/>
-          <w:bCs w:val="false"/>
-          <w:i w:val="false"/>
-          <w:iCs w:val="false"/>
-        </w:rPr>
-        <w:t>R</w:t>
-      </w:r>
-      <w:r>
-        <w:rPr>
-          <w:b w:val="false"/>
-          <w:bCs w:val="false"/>
-          <w:i w:val="false"/>
-          <w:iCs w:val="false"/>
-        </w:rPr>
-        <w:t xml:space="preserve">eturn </w:t>
-      </w:r>
-      <w:r>
-        <w:rPr>
-          <w:b w:val="false"/>
-          <w:bCs w:val="false"/>
-          <w:i w:val="false"/>
-          <w:iCs w:val="false"/>
-        </w:rPr>
-        <w:t>to Main M</w:t>
-      </w:r>
-      <w:r>
-        <w:rPr>
-          <w:b w:val="false"/>
-          <w:bCs w:val="false"/>
-          <w:i w:val="false"/>
-          <w:iCs w:val="false"/>
-        </w:rPr>
-        <w:t xml:space="preserve">enu) pasando al estado </w:t>
+        <w:t xml:space="preserve">, volver al menú principal (Return to Main Menu) pasando al estado </w:t>
       </w:r>
       <w:r>
         <w:rPr>
@@ -821,56 +929,20 @@
           <w:i w:val="false"/>
           <w:iCs w:val="false"/>
         </w:rPr>
-        <w:t xml:space="preserve"> o salir completamente del juego (</w:t>
-      </w:r>
-      <w:r>
-        <w:rPr>
-          <w:b w:val="false"/>
-          <w:bCs w:val="false"/>
-          <w:i w:val="false"/>
-          <w:iCs w:val="false"/>
-        </w:rPr>
-        <w:t>E</w:t>
-      </w:r>
-      <w:r>
-        <w:rPr>
-          <w:b w:val="false"/>
-          <w:bCs w:val="false"/>
-          <w:i w:val="false"/>
-          <w:iCs w:val="false"/>
-        </w:rPr>
-        <w:t xml:space="preserve">xit </w:t>
-      </w:r>
-      <w:r>
-        <w:rPr>
-          <w:b w:val="false"/>
-          <w:bCs w:val="false"/>
-          <w:i w:val="false"/>
-          <w:iCs w:val="false"/>
-        </w:rPr>
-        <w:t>G</w:t>
-      </w:r>
-      <w:r>
-        <w:rPr>
-          <w:b w:val="false"/>
-          <w:bCs w:val="false"/>
-          <w:i w:val="false"/>
-          <w:iCs w:val="false"/>
-        </w:rPr>
-        <w:t>ame).</w:t>
-      </w:r>
-    </w:p>
-    <w:p>
-      <w:pPr>
-        <w:pStyle w:val="style17"/>
-      </w:pPr>
-      <w:r>
-        <w:rPr/>
-      </w:r>
-    </w:p>
-    <w:p>
-      <w:pPr>
-        <w:pStyle w:val="style17"/>
+        <w:t xml:space="preserve"> o salir completamente del juego (Exit Game).</w:t>
+      </w:r>
+    </w:p>
+    <w:p>
+      <w:pPr>
+        <w:pStyle w:val="style19"/>
+      </w:pPr>
+      <w:r>
+        <w:rPr/>
+      </w:r>
+    </w:p>
+    <w:p>
+      <w:pPr>
+        <w:pStyle w:val="style19"/>
       </w:pPr>
       <w:r>
         <w:rPr/>
@@ -878,12 +950,12 @@
           <wp:anchor allowOverlap="1" behindDoc="0" distB="0" distL="0" distR="0" distT="0" layoutInCell="1" locked="0" relativeHeight="4" simplePos="0">
             <wp:simplePos x="0" y="0"/>
             <wp:positionH relativeFrom="column">
-              <wp:posOffset>1440180</wp:posOffset>
+              <wp:posOffset>720090</wp:posOffset>
             </wp:positionH>
             <wp:positionV relativeFrom="paragraph">
               <wp:posOffset>0</wp:posOffset>
             </wp:positionV>
-            <wp:extent cx="3239770" cy="1688465"/>
+            <wp:extent cx="4679950" cy="3239770"/>
             <wp:effectExtent b="0" l="0" r="0" t="0"/>
             <wp:wrapSquare wrapText="largest"/>
             <wp:docPr descr="" id="4" name="Picture"/>
@@ -909,7 +981,7 @@
                   <pic:spPr bwMode="auto">
                     <a:xfrm>
                       <a:off x="0" y="0"/>
-                      <a:ext cx="3239770" cy="1688465"/>
+                      <a:ext cx="4679950" cy="3239770"/>
                     </a:xfrm>
                     <a:prstGeom prst="rect">
                       <a:avLst/>
@@ -931,79 +1003,7 @@
     </w:p>
     <w:p>
       <w:pPr>
-        <w:pStyle w:val="style17"/>
-        <w:pageBreakBefore/>
-      </w:pPr>
-      <w:r>
-        <w:rPr/>
-        <w:t>Los estados que hemos implementado en el juego son los que aparecen en el siguiente diagrama de clases:</w:t>
-      </w:r>
-    </w:p>
-    <w:p>
-      <w:pPr>
-        <w:pStyle w:val="style17"/>
-        <w:jc w:val="center"/>
-      </w:pPr>
-      <w:r>
-        <w:rPr/>
-        <w:drawing>
-          <wp:anchor allowOverlap="1" behindDoc="0" distB="0" distL="0" distR="0" distT="0" layoutInCell="1" locked="0" relativeHeight="2" simplePos="0">
-            <wp:simplePos x="0" y="0"/>
-            <wp:positionH relativeFrom="column">
-              <wp:posOffset>1259205</wp:posOffset>
-            </wp:positionH>
-            <wp:positionV relativeFrom="paragraph">
-              <wp:posOffset>21590</wp:posOffset>
-            </wp:positionV>
-            <wp:extent cx="3602355" cy="5188585"/>
-            <wp:effectExtent b="0" l="0" r="0" t="0"/>
-            <wp:wrapSquare wrapText="bothSides"/>
-            <wp:docPr descr="" id="5" name="Picture"/>
-            <wp:cNvGraphicFramePr>
-              <a:graphicFrameLocks xmlns:a="http://schemas.openxmlformats.org/drawingml/2006/main" noChangeAspect="1"/>
-            </wp:cNvGraphicFramePr>
-            <a:graphic xmlns:a="http://schemas.openxmlformats.org/drawingml/2006/main">
-              <a:graphicData uri="http://schemas.openxmlformats.org/drawingml/2006/picture">
-                <pic:pic xmlns:pic="http://schemas.openxmlformats.org/drawingml/2006/picture">
-                  <pic:nvPicPr>
-                    <pic:cNvPr descr="" id="5" name="Picture"/>
-                    <pic:cNvPicPr>
-                      <a:picLocks noChangeArrowheads="1" noChangeAspect="1"/>
-                    </pic:cNvPicPr>
-                  </pic:nvPicPr>
-                  <pic:blipFill>
-                    <a:blip r:link="rId7"/>
-                    <a:srcRect/>
-                    <a:stretch>
-                      <a:fillRect/>
-                    </a:stretch>
-                  </pic:blipFill>
-                  <pic:spPr bwMode="auto">
-                    <a:xfrm>
-                      <a:off x="0" y="0"/>
-                      <a:ext cx="3602355" cy="5188585"/>
-                    </a:xfrm>
-                    <a:prstGeom prst="rect">
-                      <a:avLst/>
-                    </a:prstGeom>
-                    <a:noFill/>
-                    <a:ln w="9525">
-                      <a:noFill/>
-                      <a:miter lim="800000"/>
-                      <a:headEnd/>
-                      <a:tailEnd/>
-                    </a:ln>
-                  </pic:spPr>
-                </pic:pic>
-              </a:graphicData>
-            </a:graphic>
-          </wp:anchor>
-        </w:drawing>
-      </w:r>
-    </w:p>
-    <w:p>
-      <w:pPr>
-        <w:pStyle w:val="style17"/>
+        <w:pStyle w:val="style19"/>
         <w:jc w:val="left"/>
       </w:pPr>
       <w:r>
@@ -1012,7 +1012,7 @@
     </w:p>
     <w:p>
       <w:pPr>
-        <w:pStyle w:val="style17"/>
+        <w:pStyle w:val="style19"/>
         <w:jc w:val="left"/>
       </w:pPr>
       <w:r>
@@ -1021,7 +1021,7 @@
     </w:p>
     <w:p>
       <w:pPr>
-        <w:pStyle w:val="style17"/>
+        <w:pStyle w:val="style19"/>
         <w:jc w:val="left"/>
       </w:pPr>
       <w:r>
@@ -1030,7 +1030,7 @@
     </w:p>
     <w:p>
       <w:pPr>
-        <w:pStyle w:val="style17"/>
+        <w:pStyle w:val="style19"/>
         <w:jc w:val="left"/>
       </w:pPr>
       <w:r>
@@ -1039,7 +1039,7 @@
     </w:p>
     <w:p>
       <w:pPr>
-        <w:pStyle w:val="style17"/>
+        <w:pStyle w:val="style19"/>
         <w:jc w:val="left"/>
       </w:pPr>
       <w:r>
@@ -1048,52 +1048,7 @@
     </w:p>
     <w:p>
       <w:pPr>
-        <w:pStyle w:val="style17"/>
-        <w:jc w:val="left"/>
-      </w:pPr>
-      <w:r>
-        <w:rPr/>
-      </w:r>
-    </w:p>
-    <w:p>
-      <w:pPr>
-        <w:pStyle w:val="style17"/>
-        <w:jc w:val="left"/>
-      </w:pPr>
-      <w:r>
-        <w:rPr/>
-      </w:r>
-    </w:p>
-    <w:p>
-      <w:pPr>
-        <w:pStyle w:val="style17"/>
-        <w:jc w:val="left"/>
-      </w:pPr>
-      <w:r>
-        <w:rPr/>
-      </w:r>
-    </w:p>
-    <w:p>
-      <w:pPr>
-        <w:pStyle w:val="style17"/>
-        <w:jc w:val="left"/>
-      </w:pPr>
-      <w:r>
-        <w:rPr/>
-      </w:r>
-    </w:p>
-    <w:p>
-      <w:pPr>
-        <w:pStyle w:val="style17"/>
-        <w:jc w:val="left"/>
-      </w:pPr>
-      <w:r>
-        <w:rPr/>
-      </w:r>
-    </w:p>
-    <w:p>
-      <w:pPr>
-        <w:pStyle w:val="style17"/>
+        <w:pStyle w:val="style19"/>
         <w:spacing w:after="120" w:before="0"/>
         <w:contextualSpacing w:val="false"/>
         <w:jc w:val="left"/>
@@ -1109,6 +1064,7 @@
       <w:pgNumType w:fmt="decimal"/>
       <w:formProt w:val="false"/>
       <w:textDirection w:val="lrTb"/>
+      <w:docGrid w:charSpace="0" w:linePitch="240" w:type="default"/>
     </w:sectPr>
   </w:body>
 </w:document>
@@ -1238,6 +1194,98 @@
   <w:abstractNum w:abstractNumId="2">
     <w:lvl w:ilvl="0">
       <w:start w:val="1"/>
+      <w:numFmt w:val="none"/>
+      <w:suff w:val="nothing"/>
+      <w:lvlText w:val=""/>
+      <w:lvlJc w:val="left"/>
+      <w:pPr>
+        <w:ind w:hanging="432" w:left="432"/>
+      </w:pPr>
+    </w:lvl>
+    <w:lvl w:ilvl="1">
+      <w:start w:val="1"/>
+      <w:numFmt w:val="none"/>
+      <w:suff w:val="nothing"/>
+      <w:lvlText w:val=""/>
+      <w:lvlJc w:val="left"/>
+      <w:pPr>
+        <w:ind w:hanging="576" w:left="576"/>
+      </w:pPr>
+    </w:lvl>
+    <w:lvl w:ilvl="2">
+      <w:start w:val="1"/>
+      <w:numFmt w:val="none"/>
+      <w:suff w:val="nothing"/>
+      <w:lvlText w:val=""/>
+      <w:lvlJc w:val="left"/>
+      <w:pPr>
+        <w:ind w:hanging="720" w:left="720"/>
+      </w:pPr>
+    </w:lvl>
+    <w:lvl w:ilvl="3">
+      <w:start w:val="1"/>
+      <w:numFmt w:val="none"/>
+      <w:suff w:val="nothing"/>
+      <w:lvlText w:val=""/>
+      <w:lvlJc w:val="left"/>
+      <w:pPr>
+        <w:ind w:hanging="864" w:left="864"/>
+      </w:pPr>
+    </w:lvl>
+    <w:lvl w:ilvl="4">
+      <w:start w:val="1"/>
+      <w:numFmt w:val="none"/>
+      <w:suff w:val="nothing"/>
+      <w:lvlText w:val=""/>
+      <w:lvlJc w:val="left"/>
+      <w:pPr>
+        <w:ind w:hanging="1008" w:left="1008"/>
+      </w:pPr>
+    </w:lvl>
+    <w:lvl w:ilvl="5">
+      <w:start w:val="1"/>
+      <w:numFmt w:val="none"/>
+      <w:suff w:val="nothing"/>
+      <w:lvlText w:val=""/>
+      <w:lvlJc w:val="left"/>
+      <w:pPr>
+        <w:ind w:hanging="1152" w:left="1152"/>
+      </w:pPr>
+    </w:lvl>
+    <w:lvl w:ilvl="6">
+      <w:start w:val="1"/>
+      <w:numFmt w:val="none"/>
+      <w:suff w:val="nothing"/>
+      <w:lvlText w:val=""/>
+      <w:lvlJc w:val="left"/>
+      <w:pPr>
+        <w:ind w:hanging="1296" w:left="1296"/>
+      </w:pPr>
+    </w:lvl>
+    <w:lvl w:ilvl="7">
+      <w:start w:val="1"/>
+      <w:numFmt w:val="none"/>
+      <w:suff w:val="nothing"/>
+      <w:lvlText w:val=""/>
+      <w:lvlJc w:val="left"/>
+      <w:pPr>
+        <w:ind w:hanging="1440" w:left="1440"/>
+      </w:pPr>
+    </w:lvl>
+    <w:lvl w:ilvl="8">
+      <w:start w:val="1"/>
+      <w:numFmt w:val="none"/>
+      <w:suff w:val="nothing"/>
+      <w:lvlText w:val=""/>
+      <w:lvlJc w:val="left"/>
+      <w:pPr>
+        <w:ind w:hanging="1584" w:left="1584"/>
+      </w:pPr>
+    </w:lvl>
+  </w:abstractNum>
+  <w:abstractNum w:abstractNumId="3">
+    <w:lvl w:ilvl="0">
+      <w:start w:val="1"/>
       <w:numFmt w:val="bullet"/>
       <w:lvlText w:val=""/>
       <w:lvlJc w:val="left"/>
@@ -1377,6 +1425,9 @@
   </w:num>
   <w:num w:numId="2">
     <w:abstractNumId w:val="2"/>
+  </w:num>
+  <w:num w:numId="3">
+    <w:abstractNumId w:val="3"/>
   </w:num>
 </w:numbering>
 </file>
@@ -1390,10 +1441,13 @@
       <w:widowControl w:val="false"/>
       <w:tabs/>
       <w:suppressAutoHyphens w:val="true"/>
+      <w:kinsoku w:val="true"/>
+      <w:overflowPunct w:val="true"/>
+      <w:autoSpaceDE w:val="true"/>
     </w:pPr>
     <w:rPr>
       <w:rFonts w:ascii="Times New Roman" w:cs="Lohit Hindi" w:eastAsia="DejaVu Sans" w:hAnsi="Times New Roman"/>
-      <w:color w:val="auto"/>
+      <w:color w:val="00000A"/>
       <w:sz w:val="24"/>
       <w:szCs w:val="24"/>
       <w:lang w:bidi="hi-IN" w:eastAsia="zh-CN" w:val="es-ES"/>
@@ -1401,15 +1455,9 @@
   </w:style>
   <w:style w:styleId="style1" w:type="paragraph">
     <w:name w:val="Encabezado 1"/>
-    <w:basedOn w:val="style16"/>
-    <w:next w:val="style17"/>
-    <w:pPr>
-      <w:numPr>
-        <w:ilvl w:val="0"/>
-        <w:numId w:val="1"/>
-      </w:numPr>
-      <w:outlineLvl w:val="0"/>
-    </w:pPr>
+    <w:basedOn w:val="style18"/>
+    <w:next w:val="style19"/>
+    <w:pPr/>
     <w:rPr>
       <w:b/>
       <w:bCs/>
@@ -1419,23 +1467,29 @@
   </w:style>
   <w:style w:styleId="style2" w:type="paragraph">
     <w:name w:val="Encabezado 2"/>
-    <w:basedOn w:val="style16"/>
-    <w:next w:val="style17"/>
+    <w:basedOn w:val="style18"/>
+    <w:next w:val="style19"/>
     <w:pPr>
+      <w:numPr>
+        <w:ilvl w:val="1"/>
+        <w:numId w:val="1"/>
+      </w:numPr>
       <w:outlineLvl w:val="1"/>
     </w:pPr>
     <w:rPr>
       <w:rFonts w:ascii="Times New Roman" w:cs="Lohit Hindi" w:eastAsia="DejaVu Sans" w:hAnsi="Times New Roman"/>
       <w:b/>
       <w:bCs/>
+      <w:i/>
+      <w:iCs/>
       <w:sz w:val="36"/>
       <w:szCs w:val="36"/>
     </w:rPr>
   </w:style>
   <w:style w:styleId="style3" w:type="paragraph">
     <w:name w:val="Encabezado 3"/>
-    <w:basedOn w:val="style16"/>
-    <w:next w:val="style17"/>
+    <w:basedOn w:val="style18"/>
+    <w:next w:val="style19"/>
     <w:pPr>
       <w:numPr>
         <w:ilvl w:val="2"/>
@@ -1457,10 +1511,24 @@
       <w:rFonts w:ascii="OpenSymbol" w:cs="OpenSymbol" w:eastAsia="OpenSymbol" w:hAnsi="OpenSymbol"/>
     </w:rPr>
   </w:style>
-  <w:style w:styleId="style16" w:type="paragraph">
+  <w:style w:styleId="style16" w:type="character">
+    <w:name w:val="ListLabel 1"/>
+    <w:next w:val="style16"/>
+    <w:rPr>
+      <w:rFonts w:cs="Symbol"/>
+    </w:rPr>
+  </w:style>
+  <w:style w:styleId="style17" w:type="character">
+    <w:name w:val="ListLabel 2"/>
+    <w:next w:val="style17"/>
+    <w:rPr>
+      <w:rFonts w:cs="OpenSymbol"/>
+    </w:rPr>
+  </w:style>
+  <w:style w:styleId="style18" w:type="paragraph">
     <w:name w:val="Encabezado"/>
     <w:basedOn w:val="style0"/>
-    <w:next w:val="style17"/>
+    <w:next w:val="style19"/>
     <w:pPr>
       <w:keepNext/>
       <w:spacing w:after="120" w:before="240"/>
@@ -1472,10 +1540,10 @@
       <w:szCs w:val="28"/>
     </w:rPr>
   </w:style>
-  <w:style w:styleId="style17" w:type="paragraph">
+  <w:style w:styleId="style19" w:type="paragraph">
     <w:name w:val="Cuerpo de texto"/>
     <w:basedOn w:val="style0"/>
-    <w:next w:val="style17"/>
+    <w:next w:val="style19"/>
     <w:pPr>
       <w:spacing w:after="120" w:before="0"/>
       <w:contextualSpacing w:val="false"/>
@@ -1484,19 +1552,19 @@
       <w:sz w:val="20"/>
     </w:rPr>
   </w:style>
-  <w:style w:styleId="style18" w:type="paragraph">
+  <w:style w:styleId="style20" w:type="paragraph">
     <w:name w:val="Lista"/>
-    <w:basedOn w:val="style17"/>
-    <w:next w:val="style18"/>
+    <w:basedOn w:val="style19"/>
+    <w:next w:val="style20"/>
     <w:pPr/>
     <w:rPr>
       <w:rFonts w:cs="Lohit Hindi"/>
     </w:rPr>
   </w:style>
-  <w:style w:styleId="style19" w:type="paragraph">
+  <w:style w:styleId="style21" w:type="paragraph">
     <w:name w:val="Etiqueta"/>
     <w:basedOn w:val="style0"/>
-    <w:next w:val="style19"/>
+    <w:next w:val="style21"/>
     <w:pPr>
       <w:suppressLineNumbers/>
       <w:spacing w:after="120" w:before="120"/>
@@ -1510,10 +1578,10 @@
       <w:szCs w:val="24"/>
     </w:rPr>
   </w:style>
-  <w:style w:styleId="style20" w:type="paragraph">
+  <w:style w:styleId="style22" w:type="paragraph">
     <w:name w:val="Índice"/>
     <w:basedOn w:val="style0"/>
-    <w:next w:val="style20"/>
+    <w:next w:val="style22"/>
     <w:pPr>
       <w:suppressLineNumbers/>
     </w:pPr>
@@ -1521,5 +1589,20 @@
       <w:rFonts w:cs="Lohit Hindi"/>
     </w:rPr>
   </w:style>
+  <w:style w:styleId="style23" w:type="paragraph">
+    <w:name w:val="Encabezado"/>
+    <w:basedOn w:val="style0"/>
+    <w:next w:val="style19"/>
+    <w:pPr>
+      <w:keepNext/>
+      <w:spacing w:after="120" w:before="240"/>
+      <w:contextualSpacing w:val="false"/>
+    </w:pPr>
+    <w:rPr>
+      <w:rFonts w:ascii="Arial" w:cs="Lohit Hindi" w:eastAsia="DejaVu Sans" w:hAnsi="Arial"/>
+      <w:sz w:val="28"/>
+      <w:szCs w:val="28"/>
+    </w:rPr>
+  </w:style>
 </w:styles>
 </file>